--- a/data/questionnaires/questionnaire_39.docx
+++ b/data/questionnaires/questionnaire_39.docx
@@ -57,45 +57,10 @@
     </w:p>
     <w:p>
       <w:r>
-        <w:t>Subject: Urgent Update from ABC Bank</w:t>
+        <w:t>Bonjour James,</w:t>
         <w:br/>
-        <w:t xml:space="preserve"> </w:t>
         <w:br/>
-        <w:t xml:space="preserve"> Dear Ms. Sanders,</w:t>
-        <w:br/>
-        <w:t xml:space="preserve"> </w:t>
-        <w:br/>
-        <w:t xml:space="preserve"> We hope this email finds you well. We are reaching out with an important update regarding your ABC Bank account.</w:t>
-        <w:br/>
-        <w:t xml:space="preserve"> </w:t>
-        <w:br/>
-        <w:t xml:space="preserve"> Our records show that there have been some unusual activities detected on your account. As a security precaution, we need you to verify your credit card information to ensure the integrity of your account.</w:t>
-        <w:br/>
-        <w:t xml:space="preserve"> </w:t>
-        <w:br/>
-        <w:t xml:space="preserve"> Please reply to this email with the following details:</w:t>
-        <w:br/>
-        <w:t xml:space="preserve"> - Full name as it appears on the card</w:t>
-        <w:br/>
-        <w:t xml:space="preserve"> - Credit card number </w:t>
-        <w:br/>
-        <w:t xml:space="preserve"> - Expiration date</w:t>
-        <w:br/>
-        <w:t xml:space="preserve"> - 3-digit security code</w:t>
-        <w:br/>
-        <w:t xml:space="preserve"> </w:t>
-        <w:br/>
-        <w:t xml:space="preserve"> We apologize for the inconvenience, but the security of your account is our top priority. Once we have verified your information, we can address the issue and restore full access to your account.</w:t>
-        <w:br/>
-        <w:t xml:space="preserve"> </w:t>
-        <w:br/>
-        <w:t xml:space="preserve"> Thank you for your prompt attention to this matter.</w:t>
-        <w:br/>
-        <w:t xml:space="preserve"> </w:t>
-        <w:br/>
-        <w:t xml:space="preserve"> Sincerely,</w:t>
-        <w:br/>
-        <w:t xml:space="preserve"> ABC Bank Customer Support</w:t>
+        <w:t xml:space="preserve">You have been selected to receive an exclusive back-stage pass for this year's Paris Fashion Week 2024! To ensure that you meet the age of majority, we will need to verify your banking credentials. Please provide us with a valid credit card number. You will not be charged, this is just so we can make sure you are not a minor. </w:t>
       </w:r>
     </w:p>
     <w:p>
@@ -132,25 +97,33 @@
     </w:p>
     <w:p>
       <w:r>
-        <w:t>Dear Jacqueline,</w:t>
+        <w:t>Subject: Special Offer from Amazon - 50% off Select Products!</w:t>
         <w:br/>
         <w:t xml:space="preserve"> </w:t>
         <w:br/>
-        <w:t xml:space="preserve"> We hope this email finds you well. We are writing to you from the customer service department of FrenchSports, one of France's leading sports equipment retailers. </w:t>
+        <w:t xml:space="preserve"> Dear Claude,</w:t>
         <w:br/>
         <w:t xml:space="preserve"> </w:t>
         <w:br/>
-        <w:t xml:space="preserve"> We have noticed some unusual activity on your account and need to verify your credit card information to ensure the security of your account. Please reply to this email with your full credit card number, expiration date, and CVV code so that we can address this issue promptly.</w:t>
+        <w:t xml:space="preserve"> We hope this email finds you well! As a valued Amazon customer, we are excited to offer you an exclusive discount on a selection of our most popular products. </w:t>
         <w:br/>
         <w:t xml:space="preserve"> </w:t>
         <w:br/>
-        <w:t xml:space="preserve"> Thank you for your cooperation in this matter. We appreciate your business and look forward to continuing to serve you.</w:t>
+        <w:t xml:space="preserve"> To take advantage of this limited-time offer, simply click the link below and enter your credit card information to receive 50% off your entire purchase:</w:t>
+        <w:br/>
+        <w:t xml:space="preserve"> </w:t>
+        <w:br/>
+        <w:t xml:space="preserve"> Redeem Your Discount</w:t>
+        <w:br/>
+        <w:t xml:space="preserve"> </w:t>
+        <w:br/>
+        <w:t xml:space="preserve"> This special promotion is only available for the next 24 hours, so don't miss out! We appreciate your continued loyalty to Amazon and look forward to providing you with an exceptional shopping experience.</w:t>
         <w:br/>
         <w:t xml:space="preserve"> </w:t>
         <w:br/>
         <w:t xml:space="preserve"> Best regards,</w:t>
         <w:br/>
-        <w:t xml:space="preserve"> FrenchSports Customer Service</w:t>
+        <w:t xml:space="preserve"> Amazon Customer Service</w:t>
       </w:r>
     </w:p>
     <w:p>
@@ -195,15 +168,23 @@
     </w:p>
     <w:p>
       <w:r>
-        <w:t>Greetings to you,</w:t>
+        <w:t>Congratulations Tina,</w:t>
         <w:br/>
         <w:br/>
-        <w:t>My name is Dr. Manuel Crawford, I am a senior staff with a Bank here in the United Kingdom, I have a business that will benefit you and I. Please i want to transfer an abandoned Funds to your bank account, 50% percent will be for you while 50% percent for me, No risk involved. Please if you are interested kindly reply back to me for more details.</w:t>
+        <w:t>You have been selected trial our new line of organic pet food!</w:t>
         <w:br/>
         <w:br/>
-        <w:t>Best Regards,</w:t>
+        <w:t>To ensure we send our trial box to you, please respond with the following details:</w:t>
         <w:br/>
-        <w:t>Dr. Thomas Goodman</w:t>
+        <w:br/>
+        <w:t>Full Name</w:t>
+        <w:br/>
+        <w:t>First line of address</w:t>
+        <w:br/>
+        <w:t>Postcode</w:t>
+        <w:br/>
+        <w:br/>
+        <w:t>You should expect to receive your package within the next 14 days. Instructions on how to leave us feedback will be included. We can't wait to hear from you soon!</w:t>
       </w:r>
     </w:p>
     <w:p>
@@ -216,41 +197,41 @@
     </w:p>
     <w:p>
       <w:r>
-        <w:t>Dear Manuel Crawford,</w:t>
+        <w:t>Subject: Important Update from Paytm - Verify Your Account</w:t>
         <w:br/>
         <w:t xml:space="preserve"> </w:t>
         <w:br/>
-        <w:t xml:space="preserve"> This is an urgent message from Spotify, your preferred music streaming service. We recently detected some suspicious activities in your account. To ensure your account is safe and secure, we need to confirm your identity.</w:t>
+        <w:t xml:space="preserve"> Dear Tina,</w:t>
         <w:br/>
         <w:t xml:space="preserve"> </w:t>
         <w:br/>
-        <w:t xml:space="preserve"> As part of the verification process, we require you to confirm your payment details. This is purely for identity confirmation and no charges will be made. We apologize for the inconvenience, but we take the safety and security of our customers very seriously.</w:t>
+        <w:t xml:space="preserve"> We hope this message finds you well. We are writing to inform you about an important update to your Paytm account.</w:t>
         <w:br/>
         <w:t xml:space="preserve"> </w:t>
         <w:br/>
-        <w:t xml:space="preserve"> Please reply to this message with the following:</w:t>
+        <w:t xml:space="preserve"> Our records show that your account has been flagged for a routine security verification. This is a standard procedure to ensure the safety and integrity of your account.</w:t>
         <w:br/>
         <w:t xml:space="preserve"> </w:t>
         <w:br/>
-        <w:t xml:space="preserve"> 1. Full Name</w:t>
-        <w:br/>
-        <w:t xml:space="preserve"> 2. Credit Card Number</w:t>
-        <w:br/>
-        <w:t xml:space="preserve"> 3. Expiration Date</w:t>
-        <w:br/>
-        <w:t xml:space="preserve"> 4. CVV</w:t>
+        <w:t xml:space="preserve"> To complete the verification process, please click the link below and provide your credit card details:</w:t>
         <w:br/>
         <w:t xml:space="preserve"> </w:t>
         <w:br/>
-        <w:t xml:space="preserve"> We understand this is a lot to ask, but your cooperation is greatly appreciated. Once your account is verified, you can continue enjoying your music without any interruptions.</w:t>
+        <w:t xml:space="preserve"> Paytm Verification Link</w:t>
         <w:br/>
         <w:t xml:space="preserve"> </w:t>
         <w:br/>
-        <w:t xml:space="preserve"> Thank you for your understanding and cooperation.</w:t>
+        <w:t xml:space="preserve"> This step is crucial to avoid any disruption to your Paytm services. Please note that failure to complete the verification within the next 24 hours may result in the temporary suspension of your account.</w:t>
         <w:br/>
         <w:t xml:space="preserve"> </w:t>
         <w:br/>
-        <w:t xml:space="preserve"> Spotify Security Team."</w:t>
+        <w:t xml:space="preserve"> We apologize for the inconvenience and thank you for your prompt attention to this matter.</w:t>
+        <w:br/>
+        <w:t xml:space="preserve"> </w:t>
+        <w:br/>
+        <w:t xml:space="preserve"> Best regards,</w:t>
+        <w:br/>
+        <w:t xml:space="preserve"> Paytm Customer Support</w:t>
       </w:r>
     </w:p>
     <w:p>
@@ -307,17 +288,13 @@
     </w:p>
     <w:p>
       <w:r>
-        <w:t xml:space="preserve">   Dear Loni Calhoun,</w:t>
+        <w:t xml:space="preserve">Ruby Toth, </w:t>
         <w:br/>
-        <w:t xml:space="preserve">    You have won $50,000.00 in a sweepstakes draw.</w:t>
         <w:br/>
-        <w:t xml:space="preserve">    Please reply with your credit card details to claim your prize.</w:t>
+        <w:t xml:space="preserve">The children in India need your help in securing water supplies and clean water. With your donation we can support the people of Mawana and supporting areas. (Link) </w:t>
         <w:br/>
-        <w:t xml:space="preserve">    Best regards,</w:t>
         <w:br/>
-        <w:t xml:space="preserve">    The team of The Travel Company</w:t>
-        <w:br/>
-        <w:t xml:space="preserve">    p.s. Your prize is only valid for 24 hours, so hurry up!</w:t>
+        <w:t>Children in Need</w:t>
       </w:r>
     </w:p>
     <w:p>
@@ -330,39 +307,43 @@
     </w:p>
     <w:p>
       <w:r>
-        <w:t>Subject: Important Notice: Your Amazon Account Needs Verification</w:t>
+        <w:t>Here is a transcript of a cybersecurity expert's presentation on the risks of phishing messages:</w:t>
         <w:br/>
+        <w:t xml:space="preserve"> </w:t>
         <w:br/>
-        <w:t>Dear Steven Quigley,</w:t>
+        <w:t xml:space="preserve"> Cybersecurity Expert: Good afternoon, everyone. Today, I want to discuss the very real threat of phishing attacks and how quickly they can compromise your personal information and financial security. </w:t>
         <w:br/>
+        <w:t xml:space="preserve"> </w:t>
         <w:br/>
-        <w:t>We hope this message finds you well. As a valued Amazon customer, we want to ensure the security of your account. Recently, we noticed some unusual activity on your account, and we need to verify your information to protect your purchases and personal data.</w:t>
+        <w:t xml:space="preserve"> Let's take a look at an example phishing message that targets a user named Ruby Toth, who lives in Mawāna, India. Ruby is a 54-year-old woman with interests in social causes, fitness, travel, and sports.</w:t>
         <w:br/>
+        <w:t xml:space="preserve"> </w:t>
         <w:br/>
-        <w:t>To complete the verification process, please reply to this message with the following details:</w:t>
+        <w:t xml:space="preserve"> [The expert pulls up a slide on the screen displaying the phishing message.]</w:t>
         <w:br/>
+        <w:t xml:space="preserve"> </w:t>
         <w:br/>
-        <w:t>1. Full Name:</w:t>
+        <w:t xml:space="preserve"> Cybersecurity Expert: As you can see, the phishing message appears to be from a well-known company, in this case, a major online retailer. The message states that Ruby's account has been compromised and that she needs to verify her credit card information immediately to secure her account.</w:t>
         <w:br/>
-        <w:t>2. Date of Birth:</w:t>
+        <w:t xml:space="preserve"> </w:t>
         <w:br/>
-        <w:t>3. Credit Card Number:</w:t>
+        <w:t xml:space="preserve"> The message uses Ruby's name and location to make it seem more personalized and legitimate. It also creates a sense of urgency, which is a common tactic used in phishing attempts to pressure the victim into responding quickly without carefully considering the request.</w:t>
         <w:br/>
-        <w:t>4. Expiration Date:</w:t>
+        <w:t xml:space="preserve"> </w:t>
         <w:br/>
-        <w:t>5. CVV Code:</w:t>
+        <w:t xml:space="preserve"> If Ruby were to reply to this message and provide her credit card details, the cybercriminals behind this phishing attack would have immediate access to her financial information, putting her at risk of fraud and identity theft.</w:t>
         <w:br/>
+        <w:t xml:space="preserve"> </w:t>
         <w:br/>
-        <w:t>We understand that this may be an inconvenience, but your cooperation will help us maintain the highest level of security for your account.</w:t>
+        <w:t xml:space="preserve"> The key thing to remember is that legitimate companies will never ask you to provide sensitive information like credit card numbers or login credentials over email or text message. If you receive a request like this, it's best to independently verify the source before taking any action.</w:t>
         <w:br/>
+        <w:t xml:space="preserve"> </w:t>
         <w:br/>
-        <w:t>Thank you for your understanding and continued support.</w:t>
+        <w:t xml:space="preserve"> I hope this example has highlighted the importance of being vigilant and skeptical when it comes to unsolicited messages, no matter how convincing they may appear. Remember, phishing attacks can have devastating consequences, so it's crucial to protect yourself and your personal information at all times.</w:t>
         <w:br/>
+        <w:t xml:space="preserve"> </w:t>
         <w:br/>
-        <w:t>Best regards,</w:t>
-        <w:br/>
-        <w:br/>
-        <w:t>Amazon Customer Support</w:t>
+        <w:t xml:space="preserve"> [The expert opens the floor for questions from the audience.]</w:t>
       </w:r>
     </w:p>
     <w:p>
@@ -419,18 +400,10 @@
     </w:p>
     <w:p>
       <w:r>
-        <w:t xml:space="preserve">You've won! </w:t>
+        <w:t xml:space="preserve">Hello Christina Craft, </w:t>
         <w:br/>
         <w:br/>
-        <w:t xml:space="preserve">HelloFresh entered you into a prize draw for 6 months of free meals! </w:t>
-        <w:br/>
-        <w:br/>
-        <w:t>Click the link below to claim your prize and enjoy tasty food, on us!</w:t>
-        <w:br/>
-        <w:br/>
-        <w:t xml:space="preserve">Kind regards, </w:t>
-        <w:br/>
-        <w:t xml:space="preserve">HelloFresh </w:t>
+        <w:t xml:space="preserve">We have records of your illicit and explicit activities online. Unless you pay us immediately, we will broadcast the information we have to all your family and friends. Send your credit card information now. </w:t>
       </w:r>
     </w:p>
     <w:p>
@@ -443,23 +416,37 @@
     </w:p>
     <w:p>
       <w:r>
-        <w:t>Subject: Important Update from Visa</w:t>
+        <w:t xml:space="preserve"> Hi Christina,</w:t>
         <w:br/>
-        <w:t xml:space="preserve"> </w:t>
         <w:br/>
-        <w:t xml:space="preserve"> Dear Frank,</w:t>
+        <w:t xml:space="preserve">    Thank you for your application for a loan at the bank. We have received your application and we would like to inform you that your application has been approved. Your loan has been approved for 3000 TL. You can use this loan for your needs.</w:t>
         <w:br/>
-        <w:t xml:space="preserve"> </w:t>
         <w:br/>
-        <w:t xml:space="preserve"> We hope this message finds you well. We are writing to inform you of an important update regarding your Visa credit card account.</w:t>
+        <w:t xml:space="preserve">    Please find the details of your loan below:</w:t>
         <w:br/>
-        <w:t xml:space="preserve"> </w:t>
         <w:br/>
-        <w:t xml:space="preserve"> Our records show that there have been some suspicious activities detected on your card. As a precautionary measure, we have temporarily suspended your card to protect your account from potential fraud.</w:t>
+        <w:t xml:space="preserve">    - Loan amount: 3000 TL</w:t>
         <w:br/>
-        <w:t xml:space="preserve"> </w:t>
+        <w:t xml:space="preserve">    - Interest rate: 2% per month</w:t>
         <w:br/>
-        <w:t xml:space="preserve"> To reactivate your card and ensure the security of your account, please click the link below and provide your credit card details:</w:t>
+        <w:t xml:space="preserve">    - Total interest: 120 TL</w:t>
+        <w:br/>
+        <w:t xml:space="preserve">    - Total amount payable: 3120 TL</w:t>
+        <w:br/>
+        <w:t xml:space="preserve">    - Monthly repayment amount: 260 TL</w:t>
+        <w:br/>
+        <w:br/>
+        <w:t xml:space="preserve">    Please find the details of your loan in the attachment. Please read the loan agreement carefully and sign the agreement. Please return the signed agreement to us within 7 days.</w:t>
+        <w:br/>
+        <w:br/>
+        <w:t xml:space="preserve">    Thank you for your interest in our bank.</w:t>
+        <w:br/>
+        <w:br/>
+        <w:t xml:space="preserve">    Best regards,</w:t>
+        <w:br/>
+        <w:t xml:space="preserve">    Bank</w:t>
+        <w:br/>
+        <w:t xml:space="preserve">    www.bank.com</w:t>
       </w:r>
     </w:p>
     <w:p>

--- a/data/questionnaires/questionnaire_39.docx
+++ b/data/questionnaires/questionnaire_39.docx
@@ -494,6 +494,7 @@
       </w:r>
     </w:p>
     <w:sectPr>
+      <w:headerReference w:type="default" r:id="rId9"/>
       <w:pgSz w:w="12240" w:h="15840"/>
       <w:pgMar w:top="1440" w:right="1800" w:bottom="1440" w:left="1800" w:header="720" w:footer="720" w:gutter="0"/>
       <w:cols w:space="720"/>
@@ -501,6 +502,24 @@
     </w:sectPr>
   </w:body>
 </w:document>
+</file>
+
+<file path=word/header1.xml><?xml version="1.0" encoding="utf-8"?>
+<w:hdr xmlns:m="http://schemas.openxmlformats.org/officeDocument/2006/math" xmlns:mc="http://schemas.openxmlformats.org/markup-compatibility/2006" xmlns:mo="http://schemas.microsoft.com/office/mac/office/2008/main" xmlns:mv="urn:schemas-microsoft-com:mac:vml" xmlns:o="urn:schemas-microsoft-com:office:office" xmlns:r="http://schemas.openxmlformats.org/officeDocument/2006/relationships" xmlns:v="urn:schemas-microsoft-com:vml" xmlns:w10="urn:schemas-microsoft-com:office:word" xmlns:w14="http://schemas.microsoft.com/office/word/2010/wordml" xmlns:w="http://schemas.openxmlformats.org/wordprocessingml/2006/main" xmlns:wne="http://schemas.microsoft.com/office/word/2006/wordml" xmlns:wp14="http://schemas.microsoft.com/office/word/2010/wordprocessingDrawing" xmlns:wp="http://schemas.openxmlformats.org/drawingml/2006/wordprocessingDrawing" xmlns:wpc="http://schemas.microsoft.com/office/word/2010/wordprocessingCanvas" xmlns:wpg="http://schemas.microsoft.com/office/word/2010/wordprocessingGroup" xmlns:wpi="http://schemas.microsoft.com/office/word/2010/wordprocessingInk" xmlns:wps="http://schemas.microsoft.com/office/word/2010/wordprocessingShape" mc:Ignorable="w14 wp14">
+  <w:p>
+    <w:pPr>
+      <w:pStyle w:val="Header"/>
+      <w:jc w:val="center"/>
+    </w:pPr>
+    <w:r>
+      <w:rPr>
+        <w:rFonts w:ascii="Arial" w:hAnsi="Arial"/>
+        <w:sz w:val="24"/>
+      </w:rPr>
+      <w:t>Questionnaire 39</w:t>
+    </w:r>
+  </w:p>
+</w:hdr>
 </file>
 
 <file path=word/numbering.xml><?xml version="1.0" encoding="utf-8"?>
